--- a/双色调.docx
+++ b/双色调.docx
@@ -10,7 +10,7 @@
         <w:rPr>
           <w:rFonts w:hint="eastAsia"/>
         </w:rPr>
-        <w:t>效果</w:t>
+        <w:t>效果：</w:t>
       </w:r>
     </w:p>
     <w:tbl>
@@ -38,9 +38,9 @@
                 <w:noProof/>
               </w:rPr>
               <w:drawing>
-                <wp:inline distT="0" distB="0" distL="0" distR="0" wp14:anchorId="3614A3E6" wp14:editId="4CC9EB4F">
-                  <wp:extent cx="13582650" cy="5772150"/>
-                  <wp:effectExtent l="0" t="0" r="0" b="0"/>
+                <wp:inline distT="0" distB="0" distL="0" distR="0" wp14:anchorId="19A62484" wp14:editId="62B91249">
+                  <wp:extent cx="5362575" cy="7477125"/>
+                  <wp:effectExtent l="0" t="0" r="9525" b="9525"/>
                   <wp:docPr id="1" name="图片 1"/>
                   <wp:cNvGraphicFramePr>
                     <a:graphicFrameLocks xmlns:a="http://schemas.openxmlformats.org/drawingml/2006/main" noChangeAspect="1"/>
@@ -61,7 +61,7 @@
                         <pic:spPr>
                           <a:xfrm>
                             <a:off x="0" y="0"/>
-                            <a:ext cx="13582650" cy="5772150"/>
+                            <a:ext cx="5362575" cy="7477125"/>
                           </a:xfrm>
                           <a:prstGeom prst="rect">
                             <a:avLst/>
@@ -79,35 +79,20 @@
     </w:tbl>
     <w:p>
       <w:pPr>
-        <w:pStyle w:val="2"/>
-      </w:pPr>
-      <w:r>
-        <w:rPr>
-          <w:rFonts w:hint="eastAsia"/>
-        </w:rPr>
-        <w:t>这种风格它需要一个主体，主体可以是一个人物，也可以是整张图片</w:t>
-      </w:r>
-    </w:p>
-    <w:p>
-      <w:pPr>
-        <w:pStyle w:val="2"/>
-      </w:pPr>
-      <w:r>
-        <w:rPr>
-          <w:rFonts w:hint="eastAsia"/>
-        </w:rPr>
-        <w:t>注意：双色调不是两个颜色的叠加</w:t>
-      </w:r>
-    </w:p>
-    <w:p>
-      <w:pPr>
-        <w:pStyle w:val="2"/>
-      </w:pPr>
-      <w:r>
-        <w:rPr>
-          <w:rFonts w:hint="eastAsia"/>
-        </w:rPr>
-        <w:t>双色调原理：</w:t>
+        <w:rPr>
+          <w:rFonts w:hint="eastAsia"/>
+        </w:rPr>
+      </w:pPr>
+    </w:p>
+    <w:p>
+      <w:pPr>
+        <w:pStyle w:val="1"/>
+      </w:pPr>
+      <w:r>
+        <w:rPr>
+          <w:rFonts w:hint="eastAsia"/>
+        </w:rPr>
+        <w:t>素材：</w:t>
       </w:r>
     </w:p>
     <w:tbl>
@@ -117,7 +102,7 @@
         <w:tblLook w:val="04A0" w:firstRow="1" w:lastRow="0" w:firstColumn="1" w:lastColumn="0" w:noHBand="0" w:noVBand="1"/>
       </w:tblPr>
       <w:tblGrid>
-        <w:gridCol w:w="14802"/>
+        <w:gridCol w:w="8296"/>
       </w:tblGrid>
       <w:tr>
         <w:tc>
@@ -135,10 +120,10 @@
                 <w:noProof/>
               </w:rPr>
               <w:drawing>
-                <wp:inline distT="0" distB="0" distL="0" distR="0" wp14:anchorId="42839B95" wp14:editId="0C562C51">
-                  <wp:extent cx="9262498" cy="4493460"/>
-                  <wp:effectExtent l="0" t="0" r="0" b="2540"/>
-                  <wp:docPr id="3" name="图片 3"/>
+                <wp:inline distT="0" distB="0" distL="0" distR="0" wp14:anchorId="48E8D5C4" wp14:editId="5EBB5786">
+                  <wp:extent cx="4848225" cy="6448425"/>
+                  <wp:effectExtent l="0" t="0" r="9525" b="9525"/>
+                  <wp:docPr id="2" name="图片 2"/>
                   <wp:cNvGraphicFramePr>
                     <a:graphicFrameLocks xmlns:a="http://schemas.openxmlformats.org/drawingml/2006/main" noChangeAspect="1"/>
                   </wp:cNvGraphicFramePr>
@@ -158,7 +143,341 @@
                         <pic:spPr>
                           <a:xfrm>
                             <a:off x="0" y="0"/>
-                            <a:ext cx="9268157" cy="4496205"/>
+                            <a:ext cx="4848225" cy="6448425"/>
+                          </a:xfrm>
+                          <a:prstGeom prst="rect">
+                            <a:avLst/>
+                          </a:prstGeom>
+                        </pic:spPr>
+                      </pic:pic>
+                    </a:graphicData>
+                  </a:graphic>
+                </wp:inline>
+              </w:drawing>
+            </w:r>
+          </w:p>
+        </w:tc>
+      </w:tr>
+    </w:tbl>
+    <w:p>
+      <w:pPr>
+        <w:rPr>
+          <w:rFonts w:hint="eastAsia"/>
+        </w:rPr>
+      </w:pPr>
+    </w:p>
+    <w:p>
+      <w:pPr>
+        <w:pStyle w:val="1"/>
+      </w:pPr>
+      <w:r>
+        <w:rPr>
+          <w:rFonts w:hint="eastAsia"/>
+        </w:rPr>
+        <w:t>步骤</w:t>
+      </w:r>
+    </w:p>
+    <w:p>
+      <w:pPr>
+        <w:pStyle w:val="2"/>
+      </w:pPr>
+      <w:r>
+        <w:rPr>
+          <w:rFonts w:hint="eastAsia"/>
+        </w:rPr>
+        <w:t>0）备份图层</w:t>
+      </w:r>
+    </w:p>
+    <w:tbl>
+      <w:tblPr>
+        <w:tblStyle w:val="a3"/>
+        <w:tblW w:w="0" w:type="auto"/>
+        <w:tblLook w:val="04A0" w:firstRow="1" w:lastRow="0" w:firstColumn="1" w:lastColumn="0" w:noHBand="0" w:noVBand="1"/>
+      </w:tblPr>
+      <w:tblGrid>
+        <w:gridCol w:w="8296"/>
+      </w:tblGrid>
+      <w:tr>
+        <w:tc>
+          <w:tcPr>
+            <w:tcW w:w="8296" w:type="dxa"/>
+          </w:tcPr>
+          <w:p>
+            <w:pPr>
+              <w:rPr>
+                <w:rFonts w:hint="eastAsia"/>
+              </w:rPr>
+            </w:pPr>
+            <w:r>
+              <w:rPr>
+                <w:noProof/>
+              </w:rPr>
+              <w:drawing>
+                <wp:inline distT="0" distB="0" distL="0" distR="0" wp14:anchorId="2382EADB" wp14:editId="68D07A43">
+                  <wp:extent cx="3590925" cy="1066800"/>
+                  <wp:effectExtent l="0" t="0" r="9525" b="0"/>
+                  <wp:docPr id="3" name="图片 3"/>
+                  <wp:cNvGraphicFramePr>
+                    <a:graphicFrameLocks xmlns:a="http://schemas.openxmlformats.org/drawingml/2006/main" noChangeAspect="1"/>
+                  </wp:cNvGraphicFramePr>
+                  <a:graphic xmlns:a="http://schemas.openxmlformats.org/drawingml/2006/main">
+                    <a:graphicData uri="http://schemas.openxmlformats.org/drawingml/2006/picture">
+                      <pic:pic xmlns:pic="http://schemas.openxmlformats.org/drawingml/2006/picture">
+                        <pic:nvPicPr>
+                          <pic:cNvPr id="1" name=""/>
+                          <pic:cNvPicPr/>
+                        </pic:nvPicPr>
+                        <pic:blipFill>
+                          <a:blip r:embed="rId6"/>
+                          <a:stretch>
+                            <a:fillRect/>
+                          </a:stretch>
+                        </pic:blipFill>
+                        <pic:spPr>
+                          <a:xfrm>
+                            <a:off x="0" y="0"/>
+                            <a:ext cx="3590925" cy="1066800"/>
+                          </a:xfrm>
+                          <a:prstGeom prst="rect">
+                            <a:avLst/>
+                          </a:prstGeom>
+                        </pic:spPr>
+                      </pic:pic>
+                    </a:graphicData>
+                  </a:graphic>
+                </wp:inline>
+              </w:drawing>
+            </w:r>
+          </w:p>
+        </w:tc>
+      </w:tr>
+    </w:tbl>
+    <w:p>
+      <w:pPr>
+        <w:pStyle w:val="2"/>
+      </w:pPr>
+      <w:r>
+        <w:rPr>
+          <w:rFonts w:hint="eastAsia"/>
+        </w:rPr>
+        <w:t>1）将前景色和背景色调整为下面这两种颜色</w:t>
+      </w:r>
+    </w:p>
+    <w:tbl>
+      <w:tblPr>
+        <w:tblStyle w:val="a3"/>
+        <w:tblW w:w="0" w:type="auto"/>
+        <w:tblLook w:val="04A0" w:firstRow="1" w:lastRow="0" w:firstColumn="1" w:lastColumn="0" w:noHBand="0" w:noVBand="1"/>
+      </w:tblPr>
+      <w:tblGrid>
+        <w:gridCol w:w="8296"/>
+      </w:tblGrid>
+      <w:tr>
+        <w:tc>
+          <w:tcPr>
+            <w:tcW w:w="8296" w:type="dxa"/>
+          </w:tcPr>
+          <w:p>
+            <w:pPr>
+              <w:rPr>
+                <w:rFonts w:hint="eastAsia"/>
+              </w:rPr>
+            </w:pPr>
+            <w:r>
+              <w:rPr>
+                <w:noProof/>
+              </w:rPr>
+              <w:drawing>
+                <wp:inline distT="0" distB="0" distL="0" distR="0" wp14:anchorId="08F3E17B" wp14:editId="0740A27E">
+                  <wp:extent cx="1181100" cy="723900"/>
+                  <wp:effectExtent l="0" t="0" r="0" b="0"/>
+                  <wp:docPr id="4" name="图片 4"/>
+                  <wp:cNvGraphicFramePr>
+                    <a:graphicFrameLocks xmlns:a="http://schemas.openxmlformats.org/drawingml/2006/main" noChangeAspect="1"/>
+                  </wp:cNvGraphicFramePr>
+                  <a:graphic xmlns:a="http://schemas.openxmlformats.org/drawingml/2006/main">
+                    <a:graphicData uri="http://schemas.openxmlformats.org/drawingml/2006/picture">
+                      <pic:pic xmlns:pic="http://schemas.openxmlformats.org/drawingml/2006/picture">
+                        <pic:nvPicPr>
+                          <pic:cNvPr id="1" name=""/>
+                          <pic:cNvPicPr/>
+                        </pic:nvPicPr>
+                        <pic:blipFill>
+                          <a:blip r:embed="rId7"/>
+                          <a:stretch>
+                            <a:fillRect/>
+                          </a:stretch>
+                        </pic:blipFill>
+                        <pic:spPr>
+                          <a:xfrm>
+                            <a:off x="0" y="0"/>
+                            <a:ext cx="1181100" cy="723900"/>
+                          </a:xfrm>
+                          <a:prstGeom prst="rect">
+                            <a:avLst/>
+                          </a:prstGeom>
+                        </pic:spPr>
+                      </pic:pic>
+                    </a:graphicData>
+                  </a:graphic>
+                </wp:inline>
+              </w:drawing>
+            </w:r>
+          </w:p>
+        </w:tc>
+      </w:tr>
+    </w:tbl>
+    <w:p>
+      <w:pPr>
+        <w:rPr>
+          <w:rFonts w:hint="eastAsia"/>
+        </w:rPr>
+      </w:pPr>
+    </w:p>
+    <w:p>
+      <w:pPr>
+        <w:pStyle w:val="2"/>
+      </w:pPr>
+      <w:r>
+        <w:rPr>
+          <w:rFonts w:hint="eastAsia"/>
+        </w:rPr>
+        <w:t>2）新建一个空白图层</w:t>
+      </w:r>
+    </w:p>
+    <w:tbl>
+      <w:tblPr>
+        <w:tblStyle w:val="a3"/>
+        <w:tblW w:w="0" w:type="auto"/>
+        <w:tblLook w:val="04A0" w:firstRow="1" w:lastRow="0" w:firstColumn="1" w:lastColumn="0" w:noHBand="0" w:noVBand="1"/>
+      </w:tblPr>
+      <w:tblGrid>
+        <w:gridCol w:w="8296"/>
+      </w:tblGrid>
+      <w:tr>
+        <w:tc>
+          <w:tcPr>
+            <w:tcW w:w="8296" w:type="dxa"/>
+          </w:tcPr>
+          <w:p>
+            <w:pPr>
+              <w:rPr>
+                <w:rFonts w:hint="eastAsia"/>
+              </w:rPr>
+            </w:pPr>
+            <w:r>
+              <w:rPr>
+                <w:noProof/>
+              </w:rPr>
+              <w:drawing>
+                <wp:inline distT="0" distB="0" distL="0" distR="0" wp14:anchorId="775CE4B1" wp14:editId="3C7DD13D">
+                  <wp:extent cx="3810000" cy="2838450"/>
+                  <wp:effectExtent l="0" t="0" r="0" b="0"/>
+                  <wp:docPr id="5" name="图片 5"/>
+                  <wp:cNvGraphicFramePr>
+                    <a:graphicFrameLocks xmlns:a="http://schemas.openxmlformats.org/drawingml/2006/main" noChangeAspect="1"/>
+                  </wp:cNvGraphicFramePr>
+                  <a:graphic xmlns:a="http://schemas.openxmlformats.org/drawingml/2006/main">
+                    <a:graphicData uri="http://schemas.openxmlformats.org/drawingml/2006/picture">
+                      <pic:pic xmlns:pic="http://schemas.openxmlformats.org/drawingml/2006/picture">
+                        <pic:nvPicPr>
+                          <pic:cNvPr id="1" name=""/>
+                          <pic:cNvPicPr/>
+                        </pic:nvPicPr>
+                        <pic:blipFill>
+                          <a:blip r:embed="rId8"/>
+                          <a:stretch>
+                            <a:fillRect/>
+                          </a:stretch>
+                        </pic:blipFill>
+                        <pic:spPr>
+                          <a:xfrm>
+                            <a:off x="0" y="0"/>
+                            <a:ext cx="3810000" cy="2838450"/>
+                          </a:xfrm>
+                          <a:prstGeom prst="rect">
+                            <a:avLst/>
+                          </a:prstGeom>
+                        </pic:spPr>
+                      </pic:pic>
+                    </a:graphicData>
+                  </a:graphic>
+                </wp:inline>
+              </w:drawing>
+            </w:r>
+          </w:p>
+        </w:tc>
+      </w:tr>
+    </w:tbl>
+    <w:p>
+      <w:pPr>
+        <w:pStyle w:val="2"/>
+      </w:pPr>
+      <w:r>
+        <w:t>3</w:t>
+      </w:r>
+      <w:r>
+        <w:rPr>
+          <w:rFonts w:hint="eastAsia"/>
+        </w:rPr>
+        <w:t>）选择混合模式：叠加，制作一个前景色到透明的渐变条，从右边往中间拉</w:t>
+      </w:r>
+      <w:r>
+        <w:rPr>
+          <w:rFonts w:hint="eastAsia"/>
+        </w:rPr>
+        <w:t>，如果叠加比较淡可以改为正片叠底</w:t>
+      </w:r>
+    </w:p>
+    <w:tbl>
+      <w:tblPr>
+        <w:tblStyle w:val="a3"/>
+        <w:tblW w:w="0" w:type="auto"/>
+        <w:tblLook w:val="04A0" w:firstRow="1" w:lastRow="0" w:firstColumn="1" w:lastColumn="0" w:noHBand="0" w:noVBand="1"/>
+      </w:tblPr>
+      <w:tblGrid>
+        <w:gridCol w:w="13116"/>
+      </w:tblGrid>
+      <w:tr>
+        <w:tc>
+          <w:tcPr>
+            <w:tcW w:w="8296" w:type="dxa"/>
+          </w:tcPr>
+          <w:p>
+            <w:pPr>
+              <w:rPr>
+                <w:rFonts w:hint="eastAsia"/>
+              </w:rPr>
+            </w:pPr>
+            <w:r>
+              <w:rPr>
+                <w:noProof/>
+              </w:rPr>
+              <w:drawing>
+                <wp:inline distT="0" distB="0" distL="0" distR="0" wp14:anchorId="74A5C967" wp14:editId="2F289883">
+                  <wp:extent cx="8191500" cy="7953375"/>
+                  <wp:effectExtent l="0" t="0" r="0" b="9525"/>
+                  <wp:docPr id="6" name="图片 6"/>
+                  <wp:cNvGraphicFramePr>
+                    <a:graphicFrameLocks xmlns:a="http://schemas.openxmlformats.org/drawingml/2006/main" noChangeAspect="1"/>
+                  </wp:cNvGraphicFramePr>
+                  <a:graphic xmlns:a="http://schemas.openxmlformats.org/drawingml/2006/main">
+                    <a:graphicData uri="http://schemas.openxmlformats.org/drawingml/2006/picture">
+                      <pic:pic xmlns:pic="http://schemas.openxmlformats.org/drawingml/2006/picture">
+                        <pic:nvPicPr>
+                          <pic:cNvPr id="1" name=""/>
+                          <pic:cNvPicPr/>
+                        </pic:nvPicPr>
+                        <pic:blipFill>
+                          <a:blip r:embed="rId9"/>
+                          <a:stretch>
+                            <a:fillRect/>
+                          </a:stretch>
+                        </pic:blipFill>
+                        <pic:spPr>
+                          <a:xfrm>
+                            <a:off x="0" y="0"/>
+                            <a:ext cx="8191500" cy="7953375"/>
                           </a:xfrm>
                           <a:prstGeom prst="rect">
                             <a:avLst/>
@@ -189,10 +508,10 @@
                 <w:noProof/>
               </w:rPr>
               <w:drawing>
-                <wp:inline distT="0" distB="0" distL="0" distR="0" wp14:anchorId="0A7EC2A0" wp14:editId="7A552B92">
-                  <wp:extent cx="6934200" cy="3638550"/>
+                <wp:inline distT="0" distB="0" distL="0" distR="0" wp14:anchorId="654453BB" wp14:editId="6F64F96C">
+                  <wp:extent cx="7829550" cy="7467600"/>
                   <wp:effectExtent l="0" t="0" r="0" b="0"/>
-                  <wp:docPr id="6" name="图片 6"/>
+                  <wp:docPr id="7" name="图片 7"/>
                   <wp:cNvGraphicFramePr>
                     <a:graphicFrameLocks xmlns:a="http://schemas.openxmlformats.org/drawingml/2006/main" noChangeAspect="1"/>
                   </wp:cNvGraphicFramePr>
@@ -204,7 +523,7 @@
                           <pic:cNvPicPr/>
                         </pic:nvPicPr>
                         <pic:blipFill>
-                          <a:blip r:embed="rId6"/>
+                          <a:blip r:embed="rId10"/>
                           <a:stretch>
                             <a:fillRect/>
                           </a:stretch>
@@ -212,7 +531,7 @@
                         <pic:spPr>
                           <a:xfrm>
                             <a:off x="0" y="0"/>
-                            <a:ext cx="6934200" cy="3638550"/>
+                            <a:ext cx="7829550" cy="7467600"/>
                           </a:xfrm>
                           <a:prstGeom prst="rect">
                             <a:avLst/>
@@ -231,42 +550,12 @@
     <w:p>
       <w:pPr>
         <w:pStyle w:val="2"/>
-        <w:rPr>
-          <w:rFonts w:hint="eastAsia"/>
-        </w:rPr>
-      </w:pPr>
-      <w:r>
-        <w:rPr>
-          <w:rFonts w:hint="eastAsia"/>
-        </w:rPr>
-        <w:t>如果要加强对比度，就需要把明度降低，不要把明度调得太高否则效果非常不好</w:t>
-      </w:r>
-    </w:p>
-    <w:p>
-      <w:pPr>
-        <w:rPr>
-          <w:rFonts w:hint="eastAsia"/>
-        </w:rPr>
-      </w:pPr>
-    </w:p>
-    <w:p>
-      <w:pPr>
-        <w:pStyle w:val="1"/>
-      </w:pPr>
-      <w:r>
-        <w:rPr>
-          <w:rFonts w:hint="eastAsia"/>
-        </w:rPr>
-        <w:t>1</w:t>
-      </w:r>
-      <w:r>
-        <w:t>.</w:t>
-      </w:r>
-      <w:r>
-        <w:rPr>
-          <w:rFonts w:hint="eastAsia"/>
-        </w:rPr>
-        <w:t>素材</w:t>
+      </w:pPr>
+      <w:r>
+        <w:rPr>
+          <w:rFonts w:hint="eastAsia"/>
+        </w:rPr>
+        <w:t>4）制作一个从背景色到透明的渐变条，并且从左边想中间拉</w:t>
       </w:r>
     </w:p>
     <w:tbl>
@@ -276,7 +565,7 @@
         <w:tblLook w:val="04A0" w:firstRow="1" w:lastRow="0" w:firstColumn="1" w:lastColumn="0" w:noHBand="0" w:noVBand="1"/>
       </w:tblPr>
       <w:tblGrid>
-        <w:gridCol w:w="8296"/>
+        <w:gridCol w:w="8796"/>
       </w:tblGrid>
       <w:tr>
         <w:tc>
@@ -294,10 +583,10 @@
                 <w:noProof/>
               </w:rPr>
               <w:drawing>
-                <wp:inline distT="0" distB="0" distL="0" distR="0" wp14:anchorId="520C6757" wp14:editId="5F59C2B3">
-                  <wp:extent cx="4752975" cy="6715125"/>
-                  <wp:effectExtent l="0" t="0" r="9525" b="9525"/>
-                  <wp:docPr id="2" name="图片 2"/>
+                <wp:inline distT="0" distB="0" distL="0" distR="0" wp14:anchorId="24A7D67A" wp14:editId="5B28EF3A">
+                  <wp:extent cx="5448300" cy="6181725"/>
+                  <wp:effectExtent l="0" t="0" r="0" b="9525"/>
+                  <wp:docPr id="8" name="图片 8"/>
                   <wp:cNvGraphicFramePr>
                     <a:graphicFrameLocks xmlns:a="http://schemas.openxmlformats.org/drawingml/2006/main" noChangeAspect="1"/>
                   </wp:cNvGraphicFramePr>
@@ -309,7 +598,7 @@
                           <pic:cNvPicPr/>
                         </pic:nvPicPr>
                         <pic:blipFill>
-                          <a:blip r:embed="rId7"/>
+                          <a:blip r:embed="rId11"/>
                           <a:stretch>
                             <a:fillRect/>
                           </a:stretch>
@@ -317,7 +606,7 @@
                         <pic:spPr>
                           <a:xfrm>
                             <a:off x="0" y="0"/>
-                            <a:ext cx="4752975" cy="6715125"/>
+                            <a:ext cx="5448300" cy="6181725"/>
                           </a:xfrm>
                           <a:prstGeom prst="rect">
                             <a:avLst/>
@@ -343,363 +632,14 @@
                 <w:noProof/>
               </w:rPr>
             </w:pPr>
-          </w:p>
-        </w:tc>
-      </w:tr>
-    </w:tbl>
-    <w:p/>
-    <w:p>
-      <w:pPr>
-        <w:rPr>
-          <w:rFonts w:hint="eastAsia"/>
-        </w:rPr>
-      </w:pPr>
-    </w:p>
-    <w:p>
-      <w:pPr>
-        <w:pStyle w:val="1"/>
-      </w:pPr>
-      <w:r>
-        <w:rPr>
-          <w:rFonts w:hint="eastAsia"/>
-        </w:rPr>
-        <w:t>2</w:t>
-      </w:r>
-      <w:r>
-        <w:t>.</w:t>
-      </w:r>
-      <w:r>
-        <w:rPr>
-          <w:rFonts w:hint="eastAsia"/>
-        </w:rPr>
-        <w:t>步骤</w:t>
-      </w:r>
-    </w:p>
-    <w:p>
-      <w:pPr>
-        <w:pStyle w:val="2"/>
-      </w:pPr>
-      <w:r>
-        <w:rPr>
-          <w:rFonts w:hint="eastAsia"/>
-        </w:rPr>
-        <w:t>0）备份图层</w:t>
-      </w:r>
-    </w:p>
-    <w:tbl>
-      <w:tblPr>
-        <w:tblStyle w:val="a3"/>
-        <w:tblW w:w="0" w:type="auto"/>
-        <w:tblLook w:val="04A0" w:firstRow="1" w:lastRow="0" w:firstColumn="1" w:lastColumn="0" w:noHBand="0" w:noVBand="1"/>
-      </w:tblPr>
-      <w:tblGrid>
-        <w:gridCol w:w="8296"/>
-      </w:tblGrid>
-      <w:tr>
-        <w:tc>
-          <w:tcPr>
-            <w:tcW w:w="8296" w:type="dxa"/>
-          </w:tcPr>
-          <w:p>
-            <w:pPr>
-              <w:rPr>
-                <w:rFonts w:hint="eastAsia"/>
-              </w:rPr>
-            </w:pPr>
             <w:r>
               <w:rPr>
                 <w:noProof/>
               </w:rPr>
               <w:drawing>
-                <wp:inline distT="0" distB="0" distL="0" distR="0" wp14:anchorId="7F1AB2F0" wp14:editId="6207F393">
-                  <wp:extent cx="3686175" cy="1714500"/>
-                  <wp:effectExtent l="0" t="0" r="9525" b="0"/>
-                  <wp:docPr id="4" name="图片 4"/>
-                  <wp:cNvGraphicFramePr>
-                    <a:graphicFrameLocks xmlns:a="http://schemas.openxmlformats.org/drawingml/2006/main" noChangeAspect="1"/>
-                  </wp:cNvGraphicFramePr>
-                  <a:graphic xmlns:a="http://schemas.openxmlformats.org/drawingml/2006/main">
-                    <a:graphicData uri="http://schemas.openxmlformats.org/drawingml/2006/picture">
-                      <pic:pic xmlns:pic="http://schemas.openxmlformats.org/drawingml/2006/picture">
-                        <pic:nvPicPr>
-                          <pic:cNvPr id="1" name=""/>
-                          <pic:cNvPicPr/>
-                        </pic:nvPicPr>
-                        <pic:blipFill>
-                          <a:blip r:embed="rId8"/>
-                          <a:stretch>
-                            <a:fillRect/>
-                          </a:stretch>
-                        </pic:blipFill>
-                        <pic:spPr>
-                          <a:xfrm>
-                            <a:off x="0" y="0"/>
-                            <a:ext cx="3686175" cy="1714500"/>
-                          </a:xfrm>
-                          <a:prstGeom prst="rect">
-                            <a:avLst/>
-                          </a:prstGeom>
-                        </pic:spPr>
-                      </pic:pic>
-                    </a:graphicData>
-                  </a:graphic>
-                </wp:inline>
-              </w:drawing>
-            </w:r>
-          </w:p>
-        </w:tc>
-      </w:tr>
-    </w:tbl>
-    <w:p>
-      <w:pPr>
-        <w:pStyle w:val="2"/>
-      </w:pPr>
-      <w:r>
-        <w:rPr>
-          <w:rFonts w:hint="eastAsia"/>
-        </w:rPr>
-        <w:t>1）</w:t>
-      </w:r>
-      <w:r>
-        <w:rPr>
-          <w:rFonts w:hint="eastAsia"/>
-        </w:rPr>
-        <w:t>给图层添加一个渐变映射，效果不好的时候可以点击反向试一试</w:t>
-      </w:r>
-    </w:p>
-    <w:tbl>
-      <w:tblPr>
-        <w:tblStyle w:val="a3"/>
-        <w:tblW w:w="0" w:type="auto"/>
-        <w:tblLook w:val="04A0" w:firstRow="1" w:lastRow="0" w:firstColumn="1" w:lastColumn="0" w:noHBand="0" w:noVBand="1"/>
-      </w:tblPr>
-      <w:tblGrid>
-        <w:gridCol w:w="8296"/>
-      </w:tblGrid>
-      <w:tr>
-        <w:tc>
-          <w:tcPr>
-            <w:tcW w:w="8296" w:type="dxa"/>
-          </w:tcPr>
-          <w:p>
-            <w:r>
-              <w:rPr>
-                <w:noProof/>
-              </w:rPr>
-              <w:drawing>
-                <wp:inline distT="0" distB="0" distL="0" distR="0" wp14:anchorId="5D432E87" wp14:editId="0AF709AA">
-                  <wp:extent cx="7820025" cy="6400800"/>
-                  <wp:effectExtent l="0" t="0" r="9525" b="0"/>
-                  <wp:docPr id="5" name="图片 5"/>
-                  <wp:cNvGraphicFramePr>
-                    <a:graphicFrameLocks xmlns:a="http://schemas.openxmlformats.org/drawingml/2006/main" noChangeAspect="1"/>
-                  </wp:cNvGraphicFramePr>
-                  <a:graphic xmlns:a="http://schemas.openxmlformats.org/drawingml/2006/main">
-                    <a:graphicData uri="http://schemas.openxmlformats.org/drawingml/2006/picture">
-                      <pic:pic xmlns:pic="http://schemas.openxmlformats.org/drawingml/2006/picture">
-                        <pic:nvPicPr>
-                          <pic:cNvPr id="1" name=""/>
-                          <pic:cNvPicPr/>
-                        </pic:nvPicPr>
-                        <pic:blipFill>
-                          <a:blip r:embed="rId9"/>
-                          <a:stretch>
-                            <a:fillRect/>
-                          </a:stretch>
-                        </pic:blipFill>
-                        <pic:spPr>
-                          <a:xfrm>
-                            <a:off x="0" y="0"/>
-                            <a:ext cx="7820025" cy="6400800"/>
-                          </a:xfrm>
-                          <a:prstGeom prst="rect">
-                            <a:avLst/>
-                          </a:prstGeom>
-                        </pic:spPr>
-                      </pic:pic>
-                    </a:graphicData>
-                  </a:graphic>
-                </wp:inline>
-              </w:drawing>
-            </w:r>
-          </w:p>
-        </w:tc>
-      </w:tr>
-    </w:tbl>
-    <w:p>
-      <w:pPr>
-        <w:pStyle w:val="2"/>
-      </w:pPr>
-      <w:r>
-        <w:rPr>
-          <w:rFonts w:hint="eastAsia"/>
-        </w:rPr>
-        <w:t>好一点的</w:t>
-      </w:r>
-    </w:p>
-    <w:tbl>
-      <w:tblPr>
-        <w:tblStyle w:val="a3"/>
-        <w:tblW w:w="0" w:type="auto"/>
-        <w:tblLook w:val="04A0" w:firstRow="1" w:lastRow="0" w:firstColumn="1" w:lastColumn="0" w:noHBand="0" w:noVBand="1"/>
-      </w:tblPr>
-      <w:tblGrid>
-        <w:gridCol w:w="8296"/>
-        <w:gridCol w:w="8296"/>
-      </w:tblGrid>
-      <w:tr>
-        <w:tc>
-          <w:tcPr>
-            <w:tcW w:w="8296" w:type="dxa"/>
-          </w:tcPr>
-          <w:p>
-            <w:pPr>
-              <w:rPr>
-                <w:rFonts w:hint="eastAsia"/>
-              </w:rPr>
-            </w:pPr>
-            <w:r>
-              <w:rPr>
-                <w:noProof/>
-              </w:rPr>
-              <w:drawing>
-                <wp:inline distT="0" distB="0" distL="0" distR="0" wp14:anchorId="574C8C9A" wp14:editId="2EBAD433">
-                  <wp:extent cx="4772025" cy="6743700"/>
-                  <wp:effectExtent l="0" t="0" r="9525" b="0"/>
-                  <wp:docPr id="7" name="图片 7"/>
-                  <wp:cNvGraphicFramePr>
-                    <a:graphicFrameLocks xmlns:a="http://schemas.openxmlformats.org/drawingml/2006/main" noChangeAspect="1"/>
-                  </wp:cNvGraphicFramePr>
-                  <a:graphic xmlns:a="http://schemas.openxmlformats.org/drawingml/2006/main">
-                    <a:graphicData uri="http://schemas.openxmlformats.org/drawingml/2006/picture">
-                      <pic:pic xmlns:pic="http://schemas.openxmlformats.org/drawingml/2006/picture">
-                        <pic:nvPicPr>
-                          <pic:cNvPr id="1" name=""/>
-                          <pic:cNvPicPr/>
-                        </pic:nvPicPr>
-                        <pic:blipFill>
-                          <a:blip r:embed="rId10"/>
-                          <a:stretch>
-                            <a:fillRect/>
-                          </a:stretch>
-                        </pic:blipFill>
-                        <pic:spPr>
-                          <a:xfrm>
-                            <a:off x="0" y="0"/>
-                            <a:ext cx="4772025" cy="6743700"/>
-                          </a:xfrm>
-                          <a:prstGeom prst="rect">
-                            <a:avLst/>
-                          </a:prstGeom>
-                        </pic:spPr>
-                      </pic:pic>
-                    </a:graphicData>
-                  </a:graphic>
-                </wp:inline>
-              </w:drawing>
-            </w:r>
-          </w:p>
-        </w:tc>
-        <w:tc>
-          <w:tcPr>
-            <w:tcW w:w="8296" w:type="dxa"/>
-          </w:tcPr>
-          <w:p>
-            <w:pPr>
-              <w:rPr>
-                <w:noProof/>
-              </w:rPr>
-            </w:pPr>
-            <w:r>
-              <w:rPr>
-                <w:noProof/>
-              </w:rPr>
-              <w:drawing>
-                <wp:inline distT="0" distB="0" distL="0" distR="0" wp14:anchorId="55B5626B" wp14:editId="26298A1B">
-                  <wp:extent cx="4810125" cy="6648450"/>
-                  <wp:effectExtent l="0" t="0" r="9525" b="0"/>
-                  <wp:docPr id="8" name="图片 8"/>
-                  <wp:cNvGraphicFramePr>
-                    <a:graphicFrameLocks xmlns:a="http://schemas.openxmlformats.org/drawingml/2006/main" noChangeAspect="1"/>
-                  </wp:cNvGraphicFramePr>
-                  <a:graphic xmlns:a="http://schemas.openxmlformats.org/drawingml/2006/main">
-                    <a:graphicData uri="http://schemas.openxmlformats.org/drawingml/2006/picture">
-                      <pic:pic xmlns:pic="http://schemas.openxmlformats.org/drawingml/2006/picture">
-                        <pic:nvPicPr>
-                          <pic:cNvPr id="1" name=""/>
-                          <pic:cNvPicPr/>
-                        </pic:nvPicPr>
-                        <pic:blipFill>
-                          <a:blip r:embed="rId11"/>
-                          <a:stretch>
-                            <a:fillRect/>
-                          </a:stretch>
-                        </pic:blipFill>
-                        <pic:spPr>
-                          <a:xfrm>
-                            <a:off x="0" y="0"/>
-                            <a:ext cx="4810125" cy="6648450"/>
-                          </a:xfrm>
-                          <a:prstGeom prst="rect">
-                            <a:avLst/>
-                          </a:prstGeom>
-                        </pic:spPr>
-                      </pic:pic>
-                    </a:graphicData>
-                  </a:graphic>
-                </wp:inline>
-              </w:drawing>
-            </w:r>
-          </w:p>
-        </w:tc>
-      </w:tr>
-    </w:tbl>
-    <w:p>
-      <w:pPr>
-        <w:rPr>
-          <w:rFonts w:hint="eastAsia"/>
-        </w:rPr>
-      </w:pPr>
-    </w:p>
-    <w:p>
-      <w:pPr>
-        <w:pStyle w:val="2"/>
-      </w:pPr>
-      <w:r>
-        <w:rPr>
-          <w:rFonts w:hint="eastAsia"/>
-        </w:rPr>
-        <w:t>还可以使用色阶来增加对比度</w:t>
-      </w:r>
-    </w:p>
-    <w:tbl>
-      <w:tblPr>
-        <w:tblStyle w:val="a3"/>
-        <w:tblW w:w="0" w:type="auto"/>
-        <w:tblLook w:val="04A0" w:firstRow="1" w:lastRow="0" w:firstColumn="1" w:lastColumn="0" w:noHBand="0" w:noVBand="1"/>
-      </w:tblPr>
-      <w:tblGrid>
-        <w:gridCol w:w="8296"/>
-      </w:tblGrid>
-      <w:tr>
-        <w:tc>
-          <w:tcPr>
-            <w:tcW w:w="8296" w:type="dxa"/>
-          </w:tcPr>
-          <w:p>
-            <w:pPr>
-              <w:rPr>
-                <w:rFonts w:hint="eastAsia"/>
-              </w:rPr>
-            </w:pPr>
-            <w:r>
-              <w:rPr>
-                <w:noProof/>
-              </w:rPr>
-              <w:drawing>
-                <wp:inline distT="0" distB="0" distL="0" distR="0" wp14:anchorId="321F9AA7" wp14:editId="63085150">
-                  <wp:extent cx="8277225" cy="6238875"/>
-                  <wp:effectExtent l="0" t="0" r="9525" b="9525"/>
+                <wp:inline distT="0" distB="0" distL="0" distR="0" wp14:anchorId="384A81D4" wp14:editId="4BB9ECDB">
+                  <wp:extent cx="10351187" cy="5362413"/>
+                  <wp:effectExtent l="0" t="0" r="0" b="0"/>
                   <wp:docPr id="9" name="图片 9"/>
                   <wp:cNvGraphicFramePr>
                     <a:graphicFrameLocks xmlns:a="http://schemas.openxmlformats.org/drawingml/2006/main" noChangeAspect="1"/>
@@ -720,7 +660,7 @@
                         <pic:spPr>
                           <a:xfrm>
                             <a:off x="0" y="0"/>
-                            <a:ext cx="8277225" cy="6238875"/>
+                            <a:ext cx="10354733" cy="5364250"/>
                           </a:xfrm>
                           <a:prstGeom prst="rect">
                             <a:avLst/>
@@ -745,24 +685,483 @@
     </w:p>
     <w:p>
       <w:pPr>
-        <w:pStyle w:val="1"/>
-      </w:pPr>
-      <w:r>
-        <w:rPr>
-          <w:rFonts w:hint="eastAsia"/>
-        </w:rPr>
-        <w:t>注意：双色</w:t>
-      </w:r>
-      <w:bookmarkStart w:id="0" w:name="_GoBack"/>
-      <w:bookmarkEnd w:id="0"/>
-      <w:r>
-        <w:rPr>
-          <w:rFonts w:hint="eastAsia"/>
-        </w:rPr>
-        <w:t>调不是单纯的颜色叠加，而是要感觉它的明暗搭配来达到比较好的效果，如果搭配不当，非常难看</w:t>
-      </w:r>
-    </w:p>
+        <w:pStyle w:val="2"/>
+      </w:pPr>
+      <w:r>
+        <w:rPr>
+          <w:rFonts w:hint="eastAsia"/>
+        </w:rPr>
+        <w:t>5）新建一个图层选择混合模式：叠加，点击画笔工具使用这两种颜色</w:t>
+      </w:r>
+      <w:r>
+        <w:rPr>
+          <w:rFonts w:hint="eastAsia"/>
+        </w:rPr>
+        <w:t>在对应的地方涂抹一下增强效果</w:t>
+      </w:r>
+    </w:p>
+    <w:tbl>
+      <w:tblPr>
+        <w:tblStyle w:val="a3"/>
+        <w:tblW w:w="0" w:type="auto"/>
+        <w:tblLook w:val="04A0" w:firstRow="1" w:lastRow="0" w:firstColumn="1" w:lastColumn="0" w:noHBand="0" w:noVBand="1"/>
+      </w:tblPr>
+      <w:tblGrid>
+        <w:gridCol w:w="8296"/>
+      </w:tblGrid>
+      <w:tr>
+        <w:tc>
+          <w:tcPr>
+            <w:tcW w:w="8296" w:type="dxa"/>
+          </w:tcPr>
+          <w:p>
+            <w:pPr>
+              <w:rPr>
+                <w:rFonts w:hint="eastAsia"/>
+              </w:rPr>
+            </w:pPr>
+            <w:r>
+              <w:rPr>
+                <w:noProof/>
+              </w:rPr>
+              <w:drawing>
+                <wp:inline distT="0" distB="0" distL="0" distR="0" wp14:anchorId="2752EAC8" wp14:editId="68C177F0">
+                  <wp:extent cx="4143375" cy="4552950"/>
+                  <wp:effectExtent l="0" t="0" r="9525" b="0"/>
+                  <wp:docPr id="10" name="图片 10"/>
+                  <wp:cNvGraphicFramePr>
+                    <a:graphicFrameLocks xmlns:a="http://schemas.openxmlformats.org/drawingml/2006/main" noChangeAspect="1"/>
+                  </wp:cNvGraphicFramePr>
+                  <a:graphic xmlns:a="http://schemas.openxmlformats.org/drawingml/2006/main">
+                    <a:graphicData uri="http://schemas.openxmlformats.org/drawingml/2006/picture">
+                      <pic:pic xmlns:pic="http://schemas.openxmlformats.org/drawingml/2006/picture">
+                        <pic:nvPicPr>
+                          <pic:cNvPr id="1" name=""/>
+                          <pic:cNvPicPr/>
+                        </pic:nvPicPr>
+                        <pic:blipFill>
+                          <a:blip r:embed="rId13"/>
+                          <a:stretch>
+                            <a:fillRect/>
+                          </a:stretch>
+                        </pic:blipFill>
+                        <pic:spPr>
+                          <a:xfrm>
+                            <a:off x="0" y="0"/>
+                            <a:ext cx="4143375" cy="4552950"/>
+                          </a:xfrm>
+                          <a:prstGeom prst="rect">
+                            <a:avLst/>
+                          </a:prstGeom>
+                        </pic:spPr>
+                      </pic:pic>
+                    </a:graphicData>
+                  </a:graphic>
+                </wp:inline>
+              </w:drawing>
+            </w:r>
+          </w:p>
+        </w:tc>
+      </w:tr>
+    </w:tbl>
+    <w:p>
+      <w:pPr>
+        <w:rPr>
+          <w:rFonts w:hint="eastAsia"/>
+        </w:rPr>
+      </w:pPr>
+    </w:p>
+    <w:p>
+      <w:pPr>
+        <w:pStyle w:val="2"/>
+      </w:pPr>
+      <w:r>
+        <w:t>6</w:t>
+      </w:r>
+      <w:r>
+        <w:rPr>
+          <w:rFonts w:hint="eastAsia"/>
+        </w:rPr>
+        <w:t>）选中背景图层给它添加一个蓝色到红色的渐变</w:t>
+      </w:r>
+    </w:p>
+    <w:tbl>
+      <w:tblPr>
+        <w:tblStyle w:val="a3"/>
+        <w:tblW w:w="0" w:type="auto"/>
+        <w:tblLook w:val="04A0" w:firstRow="1" w:lastRow="0" w:firstColumn="1" w:lastColumn="0" w:noHBand="0" w:noVBand="1"/>
+      </w:tblPr>
+      <w:tblGrid>
+        <w:gridCol w:w="8296"/>
+      </w:tblGrid>
+      <w:tr>
+        <w:tc>
+          <w:tcPr>
+            <w:tcW w:w="8296" w:type="dxa"/>
+          </w:tcPr>
+          <w:p>
+            <w:pPr>
+              <w:rPr>
+                <w:rFonts w:hint="eastAsia"/>
+              </w:rPr>
+            </w:pPr>
+            <w:r>
+              <w:rPr>
+                <w:noProof/>
+              </w:rPr>
+              <w:drawing>
+                <wp:inline distT="0" distB="0" distL="0" distR="0" wp14:anchorId="2B08EFC5" wp14:editId="74F2CF0A">
+                  <wp:extent cx="5372100" cy="6181725"/>
+                  <wp:effectExtent l="0" t="0" r="0" b="9525"/>
+                  <wp:docPr id="11" name="图片 11"/>
+                  <wp:cNvGraphicFramePr>
+                    <a:graphicFrameLocks xmlns:a="http://schemas.openxmlformats.org/drawingml/2006/main" noChangeAspect="1"/>
+                  </wp:cNvGraphicFramePr>
+                  <a:graphic xmlns:a="http://schemas.openxmlformats.org/drawingml/2006/main">
+                    <a:graphicData uri="http://schemas.openxmlformats.org/drawingml/2006/picture">
+                      <pic:pic xmlns:pic="http://schemas.openxmlformats.org/drawingml/2006/picture">
+                        <pic:nvPicPr>
+                          <pic:cNvPr id="1" name=""/>
+                          <pic:cNvPicPr/>
+                        </pic:nvPicPr>
+                        <pic:blipFill>
+                          <a:blip r:embed="rId14"/>
+                          <a:stretch>
+                            <a:fillRect/>
+                          </a:stretch>
+                        </pic:blipFill>
+                        <pic:spPr>
+                          <a:xfrm>
+                            <a:off x="0" y="0"/>
+                            <a:ext cx="5372100" cy="6181725"/>
+                          </a:xfrm>
+                          <a:prstGeom prst="rect">
+                            <a:avLst/>
+                          </a:prstGeom>
+                        </pic:spPr>
+                      </pic:pic>
+                    </a:graphicData>
+                  </a:graphic>
+                </wp:inline>
+              </w:drawing>
+            </w:r>
+          </w:p>
+        </w:tc>
+      </w:tr>
+    </w:tbl>
+    <w:p>
+      <w:pPr>
+        <w:pStyle w:val="2"/>
+      </w:pPr>
+      <w:r>
+        <w:rPr>
+          <w:rFonts w:hint="eastAsia"/>
+        </w:rPr>
+        <w:t>8）然后渐变条从左往右拉一下</w:t>
+      </w:r>
+    </w:p>
+    <w:tbl>
+      <w:tblPr>
+        <w:tblStyle w:val="a3"/>
+        <w:tblW w:w="0" w:type="auto"/>
+        <w:tblLook w:val="04A0" w:firstRow="1" w:lastRow="0" w:firstColumn="1" w:lastColumn="0" w:noHBand="0" w:noVBand="1"/>
+      </w:tblPr>
+      <w:tblGrid>
+        <w:gridCol w:w="8296"/>
+      </w:tblGrid>
+      <w:tr>
+        <w:tc>
+          <w:tcPr>
+            <w:tcW w:w="8296" w:type="dxa"/>
+          </w:tcPr>
+          <w:p>
+            <w:pPr>
+              <w:rPr>
+                <w:rFonts w:hint="eastAsia"/>
+              </w:rPr>
+            </w:pPr>
+            <w:r>
+              <w:rPr>
+                <w:noProof/>
+              </w:rPr>
+              <w:drawing>
+                <wp:inline distT="0" distB="0" distL="0" distR="0" wp14:anchorId="1CB7EA80" wp14:editId="3943DE19">
+                  <wp:extent cx="4791075" cy="5838825"/>
+                  <wp:effectExtent l="0" t="0" r="9525" b="9525"/>
+                  <wp:docPr id="12" name="图片 12"/>
+                  <wp:cNvGraphicFramePr>
+                    <a:graphicFrameLocks xmlns:a="http://schemas.openxmlformats.org/drawingml/2006/main" noChangeAspect="1"/>
+                  </wp:cNvGraphicFramePr>
+                  <a:graphic xmlns:a="http://schemas.openxmlformats.org/drawingml/2006/main">
+                    <a:graphicData uri="http://schemas.openxmlformats.org/drawingml/2006/picture">
+                      <pic:pic xmlns:pic="http://schemas.openxmlformats.org/drawingml/2006/picture">
+                        <pic:nvPicPr>
+                          <pic:cNvPr id="1" name=""/>
+                          <pic:cNvPicPr/>
+                        </pic:nvPicPr>
+                        <pic:blipFill>
+                          <a:blip r:embed="rId15"/>
+                          <a:stretch>
+                            <a:fillRect/>
+                          </a:stretch>
+                        </pic:blipFill>
+                        <pic:spPr>
+                          <a:xfrm>
+                            <a:off x="0" y="0"/>
+                            <a:ext cx="4791075" cy="5838825"/>
+                          </a:xfrm>
+                          <a:prstGeom prst="rect">
+                            <a:avLst/>
+                          </a:prstGeom>
+                        </pic:spPr>
+                      </pic:pic>
+                    </a:graphicData>
+                  </a:graphic>
+                </wp:inline>
+              </w:drawing>
+            </w:r>
+          </w:p>
+        </w:tc>
+      </w:tr>
+    </w:tbl>
+    <w:p>
+      <w:pPr>
+        <w:pStyle w:val="3"/>
+      </w:pPr>
+      <w:r>
+        <w:rPr>
+          <w:rFonts w:hint="eastAsia"/>
+        </w:rPr>
+        <w:t>如果没有效果，可以使用渐变填充</w:t>
+      </w:r>
+    </w:p>
+    <w:p>
+      <w:pPr>
+        <w:pStyle w:val="2"/>
+        <w:rPr>
+          <w:rFonts w:hint="eastAsia"/>
+        </w:rPr>
+      </w:pPr>
+      <w:r>
+        <w:rPr>
+          <w:rFonts w:hint="eastAsia"/>
+        </w:rPr>
+        <w:t>9）在女孩图层上面面添加一个文字图层添加两个白色竖排文字，适当调整大小</w:t>
+      </w:r>
+    </w:p>
+    <w:tbl>
+      <w:tblPr>
+        <w:tblStyle w:val="a3"/>
+        <w:tblW w:w="0" w:type="auto"/>
+        <w:tblLook w:val="04A0" w:firstRow="1" w:lastRow="0" w:firstColumn="1" w:lastColumn="0" w:noHBand="0" w:noVBand="1"/>
+      </w:tblPr>
+      <w:tblGrid>
+        <w:gridCol w:w="8296"/>
+      </w:tblGrid>
+      <w:tr>
+        <w:tc>
+          <w:tcPr>
+            <w:tcW w:w="8296" w:type="dxa"/>
+          </w:tcPr>
+          <w:p>
+            <w:r>
+              <w:rPr>
+                <w:noProof/>
+              </w:rPr>
+              <w:drawing>
+                <wp:inline distT="0" distB="0" distL="0" distR="0" wp14:anchorId="526CE827" wp14:editId="5E82A184">
+                  <wp:extent cx="4838700" cy="6410325"/>
+                  <wp:effectExtent l="0" t="0" r="0" b="9525"/>
+                  <wp:docPr id="13" name="图片 13"/>
+                  <wp:cNvGraphicFramePr>
+                    <a:graphicFrameLocks xmlns:a="http://schemas.openxmlformats.org/drawingml/2006/main" noChangeAspect="1"/>
+                  </wp:cNvGraphicFramePr>
+                  <a:graphic xmlns:a="http://schemas.openxmlformats.org/drawingml/2006/main">
+                    <a:graphicData uri="http://schemas.openxmlformats.org/drawingml/2006/picture">
+                      <pic:pic xmlns:pic="http://schemas.openxmlformats.org/drawingml/2006/picture">
+                        <pic:nvPicPr>
+                          <pic:cNvPr id="1" name=""/>
+                          <pic:cNvPicPr/>
+                        </pic:nvPicPr>
+                        <pic:blipFill>
+                          <a:blip r:embed="rId16"/>
+                          <a:stretch>
+                            <a:fillRect/>
+                          </a:stretch>
+                        </pic:blipFill>
+                        <pic:spPr>
+                          <a:xfrm>
+                            <a:off x="0" y="0"/>
+                            <a:ext cx="4838700" cy="6410325"/>
+                          </a:xfrm>
+                          <a:prstGeom prst="rect">
+                            <a:avLst/>
+                          </a:prstGeom>
+                        </pic:spPr>
+                      </pic:pic>
+                    </a:graphicData>
+                  </a:graphic>
+                </wp:inline>
+              </w:drawing>
+            </w:r>
+          </w:p>
+        </w:tc>
+      </w:tr>
+    </w:tbl>
     <w:p/>
+    <w:p>
+      <w:pPr>
+        <w:pStyle w:val="2"/>
+      </w:pPr>
+      <w:r>
+        <w:rPr>
+          <w:rFonts w:hint="eastAsia"/>
+        </w:rPr>
+        <w:t>1</w:t>
+      </w:r>
+      <w:r>
+        <w:t>0</w:t>
+      </w:r>
+      <w:r>
+        <w:rPr>
+          <w:rFonts w:hint="eastAsia"/>
+        </w:rPr>
+        <w:t>）调好后，选中这两个文字图层，把</w:t>
+      </w:r>
+      <w:r>
+        <w:rPr>
+          <w:rFonts w:hint="eastAsia"/>
+        </w:rPr>
+        <w:t>他们拖拽到女孩图层的下面，完成</w:t>
+      </w:r>
+    </w:p>
+    <w:tbl>
+      <w:tblPr>
+        <w:tblStyle w:val="a3"/>
+        <w:tblW w:w="0" w:type="auto"/>
+        <w:tblLook w:val="04A0" w:firstRow="1" w:lastRow="0" w:firstColumn="1" w:lastColumn="0" w:noHBand="0" w:noVBand="1"/>
+      </w:tblPr>
+      <w:tblGrid>
+        <w:gridCol w:w="8296"/>
+      </w:tblGrid>
+      <w:tr>
+        <w:tc>
+          <w:tcPr>
+            <w:tcW w:w="8296" w:type="dxa"/>
+          </w:tcPr>
+          <w:p>
+            <w:pPr>
+              <w:rPr>
+                <w:rFonts w:hint="eastAsia"/>
+              </w:rPr>
+            </w:pPr>
+            <w:r>
+              <w:rPr>
+                <w:noProof/>
+              </w:rPr>
+              <w:drawing>
+                <wp:inline distT="0" distB="0" distL="0" distR="0" wp14:anchorId="6F0EE5BA" wp14:editId="14FD6368">
+                  <wp:extent cx="3638550" cy="5543550"/>
+                  <wp:effectExtent l="0" t="0" r="0" b="0"/>
+                  <wp:docPr id="14" name="图片 14"/>
+                  <wp:cNvGraphicFramePr>
+                    <a:graphicFrameLocks xmlns:a="http://schemas.openxmlformats.org/drawingml/2006/main" noChangeAspect="1"/>
+                  </wp:cNvGraphicFramePr>
+                  <a:graphic xmlns:a="http://schemas.openxmlformats.org/drawingml/2006/main">
+                    <a:graphicData uri="http://schemas.openxmlformats.org/drawingml/2006/picture">
+                      <pic:pic xmlns:pic="http://schemas.openxmlformats.org/drawingml/2006/picture">
+                        <pic:nvPicPr>
+                          <pic:cNvPr id="1" name=""/>
+                          <pic:cNvPicPr/>
+                        </pic:nvPicPr>
+                        <pic:blipFill>
+                          <a:blip r:embed="rId17"/>
+                          <a:stretch>
+                            <a:fillRect/>
+                          </a:stretch>
+                        </pic:blipFill>
+                        <pic:spPr>
+                          <a:xfrm>
+                            <a:off x="0" y="0"/>
+                            <a:ext cx="3638550" cy="5543550"/>
+                          </a:xfrm>
+                          <a:prstGeom prst="rect">
+                            <a:avLst/>
+                          </a:prstGeom>
+                        </pic:spPr>
+                      </pic:pic>
+                    </a:graphicData>
+                  </a:graphic>
+                </wp:inline>
+              </w:drawing>
+            </w:r>
+          </w:p>
+        </w:tc>
+      </w:tr>
+      <w:tr>
+        <w:tc>
+          <w:tcPr>
+            <w:tcW w:w="8296" w:type="dxa"/>
+          </w:tcPr>
+          <w:p>
+            <w:pPr>
+              <w:rPr>
+                <w:noProof/>
+              </w:rPr>
+            </w:pPr>
+            <w:r>
+              <w:rPr>
+                <w:noProof/>
+              </w:rPr>
+              <w:drawing>
+                <wp:inline distT="0" distB="0" distL="0" distR="0" wp14:anchorId="09B9ECBA" wp14:editId="125F817F">
+                  <wp:extent cx="4829175" cy="6438900"/>
+                  <wp:effectExtent l="0" t="0" r="9525" b="0"/>
+                  <wp:docPr id="15" name="图片 15"/>
+                  <wp:cNvGraphicFramePr>
+                    <a:graphicFrameLocks xmlns:a="http://schemas.openxmlformats.org/drawingml/2006/main" noChangeAspect="1"/>
+                  </wp:cNvGraphicFramePr>
+                  <a:graphic xmlns:a="http://schemas.openxmlformats.org/drawingml/2006/main">
+                    <a:graphicData uri="http://schemas.openxmlformats.org/drawingml/2006/picture">
+                      <pic:pic xmlns:pic="http://schemas.openxmlformats.org/drawingml/2006/picture">
+                        <pic:nvPicPr>
+                          <pic:cNvPr id="1" name=""/>
+                          <pic:cNvPicPr/>
+                        </pic:nvPicPr>
+                        <pic:blipFill>
+                          <a:blip r:embed="rId18"/>
+                          <a:stretch>
+                            <a:fillRect/>
+                          </a:stretch>
+                        </pic:blipFill>
+                        <pic:spPr>
+                          <a:xfrm>
+                            <a:off x="0" y="0"/>
+                            <a:ext cx="4829175" cy="6438900"/>
+                          </a:xfrm>
+                          <a:prstGeom prst="rect">
+                            <a:avLst/>
+                          </a:prstGeom>
+                        </pic:spPr>
+                      </pic:pic>
+                    </a:graphicData>
+                  </a:graphic>
+                </wp:inline>
+              </w:drawing>
+            </w:r>
+            <w:bookmarkStart w:id="0" w:name="_GoBack"/>
+            <w:bookmarkEnd w:id="0"/>
+          </w:p>
+        </w:tc>
+      </w:tr>
+    </w:tbl>
+    <w:p>
+      <w:pPr>
+        <w:rPr>
+          <w:rFonts w:hint="eastAsia"/>
+        </w:rPr>
+      </w:pPr>
+    </w:p>
     <w:p>
       <w:pPr>
         <w:rPr>
@@ -1182,7 +1581,7 @@
     <w:link w:val="10"/>
     <w:uiPriority w:val="9"/>
     <w:qFormat/>
-    <w:rsid w:val="00016DAE"/>
+    <w:rsid w:val="00B77FB4"/>
     <w:pPr>
       <w:keepNext/>
       <w:keepLines/>
@@ -1205,7 +1604,7 @@
     <w:uiPriority w:val="9"/>
     <w:unhideWhenUsed/>
     <w:qFormat/>
-    <w:rsid w:val="00016DAE"/>
+    <w:rsid w:val="00B77FB4"/>
     <w:pPr>
       <w:keepNext/>
       <w:keepLines/>
@@ -1214,6 +1613,28 @@
     </w:pPr>
     <w:rPr>
       <w:rFonts w:asciiTheme="majorHAnsi" w:eastAsiaTheme="majorEastAsia" w:hAnsiTheme="majorHAnsi" w:cstheme="majorBidi"/>
+      <w:b/>
+      <w:bCs/>
+      <w:sz w:val="32"/>
+      <w:szCs w:val="32"/>
+    </w:rPr>
+  </w:style>
+  <w:style w:type="paragraph" w:styleId="3">
+    <w:name w:val="heading 3"/>
+    <w:basedOn w:val="a"/>
+    <w:next w:val="a"/>
+    <w:link w:val="30"/>
+    <w:uiPriority w:val="9"/>
+    <w:unhideWhenUsed/>
+    <w:qFormat/>
+    <w:rsid w:val="00AB166A"/>
+    <w:pPr>
+      <w:keepNext/>
+      <w:keepLines/>
+      <w:spacing w:before="260" w:after="260" w:line="416" w:lineRule="auto"/>
+      <w:outlineLvl w:val="2"/>
+    </w:pPr>
+    <w:rPr>
       <w:b/>
       <w:bCs/>
       <w:sz w:val="32"/>
@@ -1252,7 +1673,7 @@
     <w:basedOn w:val="a0"/>
     <w:link w:val="1"/>
     <w:uiPriority w:val="9"/>
-    <w:rsid w:val="00016DAE"/>
+    <w:rsid w:val="00B77FB4"/>
     <w:rPr>
       <w:b/>
       <w:bCs/>
@@ -1261,25 +1682,11 @@
       <w:szCs w:val="44"/>
     </w:rPr>
   </w:style>
-  <w:style w:type="character" w:customStyle="1" w:styleId="20">
-    <w:name w:val="标题 2 字符"/>
-    <w:basedOn w:val="a0"/>
-    <w:link w:val="2"/>
-    <w:uiPriority w:val="9"/>
-    <w:rsid w:val="00016DAE"/>
-    <w:rPr>
-      <w:rFonts w:asciiTheme="majorHAnsi" w:eastAsiaTheme="majorEastAsia" w:hAnsiTheme="majorHAnsi" w:cstheme="majorBidi"/>
-      <w:b/>
-      <w:bCs/>
-      <w:sz w:val="32"/>
-      <w:szCs w:val="32"/>
-    </w:rPr>
-  </w:style>
   <w:style w:type="table" w:styleId="a3">
     <w:name w:val="Table Grid"/>
     <w:basedOn w:val="a1"/>
     <w:uiPriority w:val="39"/>
-    <w:rsid w:val="00016DAE"/>
+    <w:rsid w:val="00B77FB4"/>
     <w:tblPr>
       <w:tblBorders>
         <w:top w:val="single" w:sz="4" w:space="0" w:color="auto"/>
@@ -1290,6 +1697,33 @@
         <w:insideV w:val="single" w:sz="4" w:space="0" w:color="auto"/>
       </w:tblBorders>
     </w:tblPr>
+  </w:style>
+  <w:style w:type="character" w:customStyle="1" w:styleId="20">
+    <w:name w:val="标题 2 字符"/>
+    <w:basedOn w:val="a0"/>
+    <w:link w:val="2"/>
+    <w:uiPriority w:val="9"/>
+    <w:rsid w:val="00B77FB4"/>
+    <w:rPr>
+      <w:rFonts w:asciiTheme="majorHAnsi" w:eastAsiaTheme="majorEastAsia" w:hAnsiTheme="majorHAnsi" w:cstheme="majorBidi"/>
+      <w:b/>
+      <w:bCs/>
+      <w:sz w:val="32"/>
+      <w:szCs w:val="32"/>
+    </w:rPr>
+  </w:style>
+  <w:style w:type="character" w:customStyle="1" w:styleId="30">
+    <w:name w:val="标题 3 字符"/>
+    <w:basedOn w:val="a0"/>
+    <w:link w:val="3"/>
+    <w:uiPriority w:val="9"/>
+    <w:rsid w:val="00AB166A"/>
+    <w:rPr>
+      <w:b/>
+      <w:bCs/>
+      <w:sz w:val="32"/>
+      <w:szCs w:val="32"/>
+    </w:rPr>
   </w:style>
 </w:styles>
 </file>
